--- a/Desarrollo de Servicios Web II (AC1924).docx
+++ b/Desarrollo de Servicios Web II (AC1924).docx
@@ -2119,16 +2119,7 @@
             <w:sz w:val="21"/>
             <w:szCs w:val="21"/>
           </w:rPr>
-          <w:t>http://localhost:8083/apiPaciente/lista</w:t>
-        </w:r>
-        <w:r>
-          <w:rPr>
-            <w:rStyle w:val="Hipervnculo"/>
-            <w:rFonts w:ascii="Calibri" w:hAnsi="Calibri" w:cs="Calibri"/>
-            <w:sz w:val="21"/>
-            <w:szCs w:val="21"/>
-          </w:rPr>
-          <w:t>r</w:t>
+          <w:t>http://localhost:8083/apiPaciente/listar</w:t>
         </w:r>
       </w:hyperlink>
     </w:p>
@@ -3017,149 +3008,17 @@
           <w:szCs w:val="21"/>
         </w:rPr>
       </w:pPr>
-    </w:p>
-    <w:p>
-      <w:pPr>
-        <w:pStyle w:val="Textoindependiente3"/>
-        <w:widowControl w:val="0"/>
-        <w:rPr>
-          <w:rFonts w:ascii="Calibri" w:hAnsi="Calibri" w:cs="Calibri"/>
-          <w:sz w:val="21"/>
-          <w:szCs w:val="21"/>
-        </w:rPr>
-      </w:pPr>
-    </w:p>
-    <w:p>
-      <w:pPr>
-        <w:pStyle w:val="Textoindependiente3"/>
-        <w:widowControl w:val="0"/>
-        <w:rPr>
-          <w:rFonts w:ascii="Calibri" w:hAnsi="Calibri" w:cs="Calibri"/>
-          <w:sz w:val="21"/>
-          <w:szCs w:val="21"/>
-        </w:rPr>
-      </w:pPr>
-    </w:p>
-    <w:p>
-      <w:pPr>
-        <w:pStyle w:val="Textoindependiente3"/>
-        <w:widowControl w:val="0"/>
-        <w:rPr>
-          <w:rFonts w:ascii="Calibri" w:hAnsi="Calibri" w:cs="Calibri"/>
-          <w:sz w:val="21"/>
-          <w:szCs w:val="21"/>
-        </w:rPr>
-      </w:pPr>
-    </w:p>
-    <w:p>
-      <w:pPr>
-        <w:pStyle w:val="Textoindependiente3"/>
-        <w:widowControl w:val="0"/>
-        <w:rPr>
-          <w:rFonts w:ascii="Calibri" w:hAnsi="Calibri" w:cs="Calibri"/>
-          <w:sz w:val="21"/>
-          <w:szCs w:val="21"/>
-        </w:rPr>
-      </w:pPr>
-    </w:p>
-    <w:p>
-      <w:pPr>
-        <w:pStyle w:val="Textoindependiente3"/>
-        <w:widowControl w:val="0"/>
-        <w:rPr>
-          <w:rFonts w:ascii="Calibri" w:hAnsi="Calibri" w:cs="Calibri"/>
-          <w:sz w:val="21"/>
-          <w:szCs w:val="21"/>
-        </w:rPr>
-      </w:pPr>
-    </w:p>
-    <w:p>
-      <w:pPr>
-        <w:pStyle w:val="Textoindependiente3"/>
-        <w:widowControl w:val="0"/>
-        <w:rPr>
-          <w:rFonts w:ascii="Calibri" w:hAnsi="Calibri" w:cs="Calibri"/>
-          <w:sz w:val="21"/>
-          <w:szCs w:val="21"/>
-        </w:rPr>
-      </w:pPr>
-    </w:p>
-    <w:p>
-      <w:pPr>
-        <w:pStyle w:val="Textoindependiente3"/>
-        <w:widowControl w:val="0"/>
-        <w:rPr>
-          <w:rFonts w:ascii="Calibri" w:hAnsi="Calibri" w:cs="Calibri"/>
-          <w:sz w:val="21"/>
-          <w:szCs w:val="21"/>
-        </w:rPr>
-      </w:pPr>
-    </w:p>
-    <w:p>
-      <w:pPr>
-        <w:pStyle w:val="Textoindependiente3"/>
-        <w:widowControl w:val="0"/>
-        <w:rPr>
-          <w:rFonts w:ascii="Calibri" w:hAnsi="Calibri" w:cs="Calibri"/>
-          <w:sz w:val="21"/>
-          <w:szCs w:val="21"/>
-        </w:rPr>
-      </w:pPr>
-    </w:p>
-    <w:p>
-      <w:pPr>
-        <w:pStyle w:val="Textoindependiente3"/>
-        <w:widowControl w:val="0"/>
-        <w:rPr>
-          <w:rFonts w:ascii="Calibri" w:hAnsi="Calibri" w:cs="Calibri"/>
-          <w:sz w:val="21"/>
-          <w:szCs w:val="21"/>
-        </w:rPr>
-      </w:pPr>
-    </w:p>
-    <w:p>
-      <w:pPr>
-        <w:pStyle w:val="Textoindependiente3"/>
-        <w:widowControl w:val="0"/>
-        <w:rPr>
-          <w:rFonts w:ascii="Calibri" w:hAnsi="Calibri" w:cs="Calibri"/>
-          <w:sz w:val="21"/>
-          <w:szCs w:val="21"/>
-        </w:rPr>
-      </w:pPr>
-    </w:p>
-    <w:p>
-      <w:pPr>
-        <w:pStyle w:val="Textoindependiente3"/>
-        <w:widowControl w:val="0"/>
-        <w:rPr>
-          <w:rFonts w:ascii="Calibri" w:hAnsi="Calibri" w:cs="Calibri"/>
-          <w:sz w:val="21"/>
-          <w:szCs w:val="21"/>
-        </w:rPr>
-      </w:pPr>
-    </w:p>
-    <w:p>
-      <w:pPr>
-        <w:pStyle w:val="Textoindependiente3"/>
-        <w:widowControl w:val="0"/>
-        <w:rPr>
-          <w:rFonts w:ascii="Calibri" w:hAnsi="Calibri" w:cs="Calibri"/>
-          <w:sz w:val="21"/>
-          <w:szCs w:val="21"/>
-        </w:rPr>
-      </w:pPr>
-    </w:p>
-    <w:p>
-      <w:pPr>
-        <w:pStyle w:val="Textoindependiente3"/>
-        <w:widowControl w:val="0"/>
-        <w:rPr>
-          <w:rFonts w:ascii="Calibri" w:hAnsi="Calibri" w:cs="Calibri"/>
-          <w:sz w:val="21"/>
-          <w:szCs w:val="21"/>
-        </w:rPr>
-      </w:pPr>
+      <w:hyperlink r:id="rId35" w:history="1">
+        <w:r>
+          <w:rPr>
+            <w:rStyle w:val="Hipervnculo"/>
+            <w:rFonts w:ascii="Calibri" w:hAnsi="Calibri" w:cs="Calibri"/>
+            <w:sz w:val="21"/>
+            <w:szCs w:val="21"/>
+          </w:rPr>
+          <w:t>https://www.youtube.com/watch?v=_geJAh7BJqk&amp;ab_channel=PedroPSegura</w:t>
+        </w:r>
+      </w:hyperlink>
     </w:p>
     <w:p>
       <w:pPr>
@@ -4364,6 +4223,7 @@
           <w:sz w:val="21"/>
           <w:szCs w:val="21"/>
         </w:rPr>
+        <w:lastRenderedPageBreak/>
         <w:t xml:space="preserve">DISPOSITIVO MAGNÉTICO (disco compacto): Mapa de Sitio, </w:t>
       </w:r>
       <w:proofErr w:type="spellStart"/>
@@ -4730,7 +4590,7 @@
                           </pic:cNvPicPr>
                         </pic:nvPicPr>
                         <pic:blipFill>
-                          <a:blip r:embed="rId35"/>
+                          <a:blip r:embed="rId36"/>
                           <a:srcRect/>
                           <a:stretch>
                             <a:fillRect/>
@@ -4918,7 +4778,7 @@
                   <o:lock v:ext="edit" aspectratio="t"/>
                 </v:shapetype>
                 <v:shape id="Picture 3" o:spid="_x0000_s1027" type="#_x0000_t75" style="position:absolute;left:15716;top:10715;width:68580;height:42862;visibility:visible;mso-wrap-style:square" o:gfxdata="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">
-                  <v:imagedata r:id="rId36" o:title=""/>
+                  <v:imagedata r:id="rId37" o:title=""/>
                 </v:shape>
                 <v:shapetype id="_x0000_t202" coordsize="21600,21600" o:spt="202" path="m,l,21600r21600,l21600,xe">
                   <v:stroke joinstyle="miter"/>
@@ -5314,7 +5174,7 @@
                           </pic:cNvPicPr>
                         </pic:nvPicPr>
                         <pic:blipFill>
-                          <a:blip r:embed="rId37"/>
+                          <a:blip r:embed="rId38"/>
                           <a:srcRect/>
                           <a:stretch>
                             <a:fillRect/>
@@ -5471,7 +5331,7 @@
             <w:pict>
               <v:group w14:anchorId="148460CE" id="_x0000_s1030" style="position:absolute;left:0;text-align:left;margin-left:52.65pt;margin-top:8.3pt;width:343.8pt;height:239.55pt;z-index:251660288;mso-wrap-distance-left:3.33658mm;mso-wrap-distance-right:3.23558mm" coordorigin="7477,6381" coordsize="62531,44374" o:gfxdata="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">
                 <v:shape id="Picture 3" o:spid="_x0000_s1031" type="#_x0000_t75" style="position:absolute;left:7477;top:6381;width:62531;height:43625;visibility:visible;mso-wrap-style:square" o:gfxdata="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">
-                  <v:imagedata r:id="rId38" o:title=""/>
+                  <v:imagedata r:id="rId39" o:title=""/>
                 </v:shape>
                 <v:shape id="5 CuadroTexto" o:spid="_x0000_s1032" type="#_x0000_t202" style="position:absolute;left:40066;top:44896;width:8573;height:5859;visibility:visible;mso-wrap-style:square;v-text-anchor:top" o:gfxdata="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" filled="f" stroked="f">
                   <v:textbox>
@@ -9861,7 +9721,7 @@
                     </pic:cNvPicPr>
                   </pic:nvPicPr>
                   <pic:blipFill rotWithShape="1">
-                    <a:blip r:embed="rId39">
+                    <a:blip r:embed="rId40">
                       <a:extLst>
                         <a:ext uri="{28A0092B-C50C-407E-A947-70E740481C1C}">
                           <a14:useLocalDpi xmlns:a14="http://schemas.microsoft.com/office/drawing/2010/main" val="0"/>
@@ -10057,7 +9917,7 @@
                     </pic:cNvPicPr>
                   </pic:nvPicPr>
                   <pic:blipFill>
-                    <a:blip r:embed="rId40">
+                    <a:blip r:embed="rId41">
                       <a:extLst>
                         <a:ext uri="{28A0092B-C50C-407E-A947-70E740481C1C}">
                           <a14:useLocalDpi xmlns:a14="http://schemas.microsoft.com/office/drawing/2010/main" val="0"/>
@@ -10153,7 +10013,7 @@
                     </pic:cNvPicPr>
                   </pic:nvPicPr>
                   <pic:blipFill>
-                    <a:blip r:embed="rId41">
+                    <a:blip r:embed="rId42">
                       <a:extLst>
                         <a:ext uri="{28A0092B-C50C-407E-A947-70E740481C1C}">
                           <a14:useLocalDpi xmlns:a14="http://schemas.microsoft.com/office/drawing/2010/main" val="0"/>
@@ -10186,10 +10046,10 @@
       </w:r>
     </w:p>
     <w:sectPr>
-      <w:headerReference w:type="default" r:id="rId42"/>
-      <w:footerReference w:type="default" r:id="rId43"/>
-      <w:headerReference w:type="first" r:id="rId44"/>
-      <w:footerReference w:type="first" r:id="rId45"/>
+      <w:headerReference w:type="default" r:id="rId43"/>
+      <w:footerReference w:type="default" r:id="rId44"/>
+      <w:headerReference w:type="first" r:id="rId45"/>
+      <w:footerReference w:type="first" r:id="rId46"/>
       <w:pgSz w:w="11907" w:h="16840" w:code="9"/>
       <w:pgMar w:top="1418" w:right="1418" w:bottom="1418" w:left="1418" w:header="720" w:footer="720" w:gutter="0"/>
       <w:cols w:space="720"/>
